--- a/++Templated Entries/READY/Cabinet of Doctor Caligari (Parui) - JG.docx
+++ b/++Templated Entries/READY/Cabinet of Doctor Caligari (Parui) - JG.docx
@@ -205,6 +205,7 @@
           </w:sdtPr>
           <w:sdtEndPr/>
           <w:sdtContent>
+            <w:bookmarkStart w:id="0" w:name="_GoBack" w:displacedByCustomXml="prev"/>
             <w:tc>
               <w:tcPr>
                 <w:tcW w:w="8525" w:type="dxa"/>
@@ -219,6 +220,7 @@
                 </w:r>
               </w:p>
             </w:tc>
+            <w:bookmarkEnd w:id="0" w:displacedByCustomXml="next"/>
           </w:sdtContent>
         </w:sdt>
       </w:tr>
@@ -318,19 +320,14 @@
       <w:tr>
         <w:sdt>
           <w:sdtPr>
-            <w:rPr>
-              <w:b/>
-            </w:rPr>
             <w:alias w:val="Article headword"/>
             <w:tag w:val="articleHeadword"/>
             <w:id w:val="-361440020"/>
             <w:placeholder>
               <w:docPart w:val="BA15255C9799422D9CE795EFBF45B32A"/>
             </w:placeholder>
-            <w:showingPlcHdr/>
             <w:text/>
           </w:sdtPr>
-          <w:sdtEndPr/>
           <w:sdtContent>
             <w:tc>
               <w:tcPr>
@@ -347,12 +344,13 @@
                   </w:rPr>
                 </w:pPr>
                 <w:r>
-                  <w:rPr>
-                    <w:b/>
-                    <w:color w:val="808080" w:themeColor="background1" w:themeShade="80"/>
-                  </w:rPr>
-                  <w:t>[Enter the headword for your article]</w:t>
-                </w:r>
+                  <w:t xml:space="preserve">The Cabinet of Doctor </w:t>
+                </w:r>
+                <w:proofErr w:type="spellStart"/>
+                <w:r>
+                  <w:t>Caligari</w:t>
+                </w:r>
+                <w:proofErr w:type="spellEnd"/>
               </w:p>
             </w:tc>
           </w:sdtContent>
@@ -367,7 +365,6 @@
             <w:placeholder>
               <w:docPart w:val="CC439F660CA44609B0529AD7C1DCDB71"/>
             </w:placeholder>
-            <w:showingPlcHdr/>
           </w:sdtPr>
           <w:sdtEndPr/>
           <w:sdtContent>
@@ -381,27 +378,21 @@
               </w:tcPr>
               <w:p>
                 <w:r>
-                  <w:rPr>
-                    <w:rStyle w:val="PlaceholderText"/>
-                    <w:b/>
-                  </w:rPr>
-                  <w:t xml:space="preserve">[Enter any </w:t>
-                </w:r>
-                <w:r>
-                  <w:rPr>
-                    <w:rStyle w:val="PlaceholderText"/>
-                    <w:b/>
-                    <w:i/>
-                  </w:rPr>
-                  <w:t>variant forms</w:t>
-                </w:r>
-                <w:r>
-                  <w:rPr>
-                    <w:rStyle w:val="PlaceholderText"/>
-                    <w:b/>
-                  </w:rPr>
-                  <w:t xml:space="preserve"> of your headword – OPTIONAL]</w:t>
-                </w:r>
+                  <w:t xml:space="preserve">Das Cabinet des </w:t>
+                </w:r>
+                <w:proofErr w:type="spellStart"/>
+                <w:r>
+                  <w:t>Dr.</w:t>
+                </w:r>
+                <w:proofErr w:type="spellEnd"/>
+                <w:r>
+                  <w:t xml:space="preserve"> </w:t>
+                </w:r>
+                <w:proofErr w:type="spellStart"/>
+                <w:r>
+                  <w:t>Caligari</w:t>
+                </w:r>
+                <w:proofErr w:type="spellEnd"/>
               </w:p>
             </w:tc>
           </w:sdtContent>
@@ -491,7 +482,16 @@
                   <w:rPr>
                     <w:sz w:val="28"/>
                   </w:rPr>
-                  <w:t xml:space="preserve">, 1922] </w:t>
+                  <w:t xml:space="preserve">, </w:t>
+                </w:r>
+                <w:r>
+                  <w:t>1922]</w:t>
+                </w:r>
+                <w:r>
+                  <w:rPr>
+                    <w:sz w:val="28"/>
+                  </w:rPr>
+                  <w:t xml:space="preserve"> </w:t>
                 </w:r>
                 <w:r>
                   <w:t xml:space="preserve">is a silent German Expressionist film made by Robert </w:t>
@@ -554,10 +554,7 @@
                   <w:t xml:space="preserve"> after F</w:t>
                 </w:r>
                 <w:r>
-                  <w:t>ritz Lang turned down the offer.</w:t>
-                </w:r>
-                <w:r>
-                  <w:t xml:space="preserve"> </w:t>
+                  <w:t xml:space="preserve">ritz Lang turned down the offer. </w:t>
                 </w:r>
                 <w:r>
                   <w:rPr>
@@ -1283,14 +1280,30 @@
                 <w:pPr>
                   <w:pStyle w:val="Caption"/>
                 </w:pPr>
-                <w:fldSimple w:instr=" SEQ Figure \* ARABIC ">
-                  <w:r>
-                    <w:rPr>
-                      <w:noProof/>
-                    </w:rPr>
-                    <w:t>1</w:t>
-                  </w:r>
-                </w:fldSimple>
+                <w:r>
+                  <w:fldChar w:fldCharType="begin"/>
+                </w:r>
+                <w:r>
+                  <w:instrText xml:space="preserve"> SEQ Figure \* ARABIC</w:instrText>
+                </w:r>
+                <w:r>
+                  <w:instrText xml:space="preserve"> </w:instrText>
+                </w:r>
+                <w:r>
+                  <w:fldChar w:fldCharType="separate"/>
+                </w:r>
+                <w:r>
+                  <w:rPr>
+                    <w:noProof/>
+                  </w:rPr>
+                  <w:t>1</w:t>
+                </w:r>
+                <w:r>
+                  <w:rPr>
+                    <w:noProof/>
+                  </w:rPr>
+                  <w:fldChar w:fldCharType="end"/>
+                </w:r>
                 <w:r>
                   <w:t xml:space="preserve"> Streaming version of the full movie at the Internet Archive</w:t>
                 </w:r>
@@ -1341,6 +1354,7 @@
                     <w:id w:val="-78754155"/>
                     <w:citation/>
                   </w:sdtPr>
+                  <w:sdtEndPr/>
                   <w:sdtContent>
                     <w:r>
                       <w:fldChar w:fldCharType="begin"/>
@@ -1374,6 +1388,7 @@
                     <w:id w:val="26148097"/>
                     <w:citation/>
                   </w:sdtPr>
+                  <w:sdtEndPr/>
                   <w:sdtContent>
                     <w:r>
                       <w:fldChar w:fldCharType="begin"/>
@@ -1399,8 +1414,6 @@
                     </w:r>
                   </w:sdtContent>
                 </w:sdt>
-                <w:bookmarkStart w:id="0" w:name="_GoBack"/>
-                <w:bookmarkEnd w:id="0"/>
               </w:p>
               <w:p/>
             </w:sdtContent>
@@ -3081,13 +3094,7 @@
             <w:rPr>
               <w:rStyle w:val="PlaceholderText"/>
             </w:rPr>
-            <w:t>[Last</w:t>
-          </w:r>
-          <w:r>
-            <w:rPr>
-              <w:rStyle w:val="PlaceholderText"/>
-            </w:rPr>
-            <w:t xml:space="preserve"> name]</w:t>
+            <w:t>[Last name]</w:t>
           </w:r>
         </w:p>
       </w:docPartBody>
@@ -3417,7 +3424,9 @@
   </w:compat>
   <w:rsids>
     <w:rsidRoot w:val="00B31E76"/>
+    <w:rsid w:val="00B31B61"/>
     <w:rsid w:val="00B31E76"/>
+    <w:rsid w:val="00C12A97"/>
   </w:rsids>
   <m:mathPr>
     <m:mathFont m:val="Cambria Math"/>
@@ -4165,7 +4174,7 @@
   <a:extraClrSchemeLst/>
   <a:extLst>
     <a:ext uri="{05A4C25C-085E-4340-85A3-A5531E510DB2}">
-      <thm15:themeFamily xmlns:thm15="http://schemas.microsoft.com/office/thememl/2012/main" xmlns="" name="Office Theme" id="{62F939B6-93AF-4DB8-9C6B-D6C7DFDC589F}" vid="{4A3C46E8-61CC-4603-A589-7422A47A8E4A}"/>
+      <thm15:themeFamily xmlns="" xmlns:thm15="http://schemas.microsoft.com/office/thememl/2012/main" name="Office Theme" id="{62F939B6-93AF-4DB8-9C6B-D6C7DFDC589F}" vid="{4A3C46E8-61CC-4603-A589-7422A47A8E4A}"/>
     </a:ext>
   </a:extLst>
 </a:theme>
@@ -4218,7 +4227,7 @@
 </file>
 
 <file path=customXml/itemProps1.xml><?xml version="1.0" encoding="utf-8"?>
-<ds:datastoreItem xmlns:ds="http://schemas.openxmlformats.org/officeDocument/2006/customXml" ds:itemID="{E60184E5-D623-4C8E-9E7B-D80EB02B3320}">
+<ds:datastoreItem xmlns:ds="http://schemas.openxmlformats.org/officeDocument/2006/customXml" ds:itemID="{E0CA2D91-BB75-4779-923C-AA30964595C5}">
   <ds:schemaRefs>
     <ds:schemaRef ds:uri="http://schemas.openxmlformats.org/officeDocument/2006/bibliography"/>
   </ds:schemaRefs>
